--- a/Document (1).docx
+++ b/Document (1).docx
@@ -5,23 +5,20 @@
     <w:p>
       <w:pPr>
         <w:pStyle w:val="Title"/>
-        <w:rPr>
-          <w:rFonts w:ascii="Arial" w:hAnsi="Arial" w:eastAsia="Arial" w:cs="Arial"/>
+        <w:jc w:val="center"/>
+        <w:rPr>
           <w:b/>
           <w:bCs/>
-          <w:i w:val="false"/>
-          <w:i w:val="false"/>
-          <w:iCs w:val="false"/>
-          <w:caps w:val="false"/>
-          <w:smallCaps w:val="false"/>
-          <w:color w:themeColor="text1" w:val="000000"/>
-          <w:sz w:val="24"/>
-          <w:szCs w:val="24"/>
-          <w:lang w:val="es-ES"/>
-        </w:rPr>
-      </w:pPr>
-      <w:r>
-        <w:rPr>
+          <w:sz w:val="80"/>
+          <w:szCs w:val="80"/>
+        </w:rPr>
+      </w:pPr>
+      <w:r>
+        <w:rPr>
+          <w:b/>
+          <w:bCs/>
+          <w:sz w:val="80"/>
+          <w:szCs w:val="80"/>
           <w:lang w:val="es-ES"/>
         </w:rPr>
         <w:t>Pruebas y Depuración en Entornos de Desarrollo</w:t>
@@ -30,6 +27,7 @@
     <w:p>
       <w:pPr>
         <w:pStyle w:val="Normal"/>
+        <w:jc w:val="center"/>
         <w:rPr/>
       </w:pPr>
       <w:r>
@@ -47,7 +45,7 @@
           <mc:Choice Requires="wps">
             <w:drawing>
               <wp:inline distT="0" distB="0" distL="0" distR="0" wp14:anchorId="4CF4711D">
-                <wp:extent cx="5923280" cy="2069465"/>
+                <wp:extent cx="5463540" cy="3296285"/>
                 <wp:effectExtent l="267335" t="152400" r="459105" b="349885"/>
                 <wp:docPr id="1" name="Forma1"/>
                 <a:graphic xmlns:a="http://schemas.openxmlformats.org/drawingml/2006/main">
@@ -64,7 +62,7 @@
                       <pic:spPr>
                         <a:xfrm>
                           <a:off x="0" y="0"/>
-                          <a:ext cx="5923440" cy="2069640"/>
+                          <a:ext cx="5463720" cy="3296160"/>
                         </a:xfrm>
                         <a:prstGeom prst="rect">
                           <a:avLst/>
@@ -107,7 +105,7 @@
                 <v:path o:extrusionok="f" gradientshapeok="t" o:connecttype="rect"/>
                 <o:lock v:ext="edit" aspectratio="t"/>
               </v:shapetype>
-              <v:shape id="shape_0" ID="Forma1" stroked="f" o:allowincell="f" style="position:absolute;margin-left:0pt;margin-top:-202.55pt;width:466.35pt;height:162.9pt;mso-wrap-style:none;v-text-anchor:middle;mso-position-vertical:top" wp14:anchorId="4CF4711D" type="_x0000_t75">
+              <v:shape id="shape_0" ID="Forma1" stroked="f" o:allowincell="f" style="position:absolute;margin-left:0pt;margin-top:-144.75pt;width:430.15pt;height:259.5pt;mso-wrap-style:none;v-text-anchor:middle" wp14:anchorId="4CF4711D" type="_x0000_t75">
                 <v:imagedata r:id="rId3" o:detectmouseclick="t"/>
                 <v:stroke color="#3465a4" joinstyle="round" endcap="flat"/>
                 <w10:wrap type="square"/>
@@ -120,7 +118,7 @@
     <w:p>
       <w:pPr>
         <w:pStyle w:val="Normal"/>
-        <w:spacing w:lineRule="auto" w:line="688" w:beforeAutospacing="0" w:before="240" w:afterAutospacing="0" w:after="240"/>
+        <w:spacing w:lineRule="auto" w:line="360" w:beforeAutospacing="0" w:before="240" w:afterAutospacing="0" w:after="240"/>
         <w:rPr>
           <w:rFonts w:ascii="Arial" w:hAnsi="Arial" w:eastAsia="Arial" w:cs="Arial"/>
           <w:b/>
@@ -137,124 +135,13 @@
         </w:rPr>
       </w:pPr>
       <w:r>
-        <w:rPr>
-          <w:rFonts w:eastAsia="Arial" w:cs="Arial" w:ascii="Arial" w:hAnsi="Arial"/>
-          <w:b/>
-          <w:bCs/>
-          <w:i w:val="false"/>
-          <w:iCs w:val="false"/>
-          <w:caps w:val="false"/>
-          <w:smallCaps w:val="false"/>
-          <w:color w:themeColor="text1" w:val="000000"/>
-          <w:sz w:val="24"/>
-          <w:szCs w:val="24"/>
-          <w:lang w:val="es-ES"/>
-        </w:rPr>
-        <w:t>Autor: Ignacio Castillón Salguero</w:t>
-      </w:r>
-      <w:r>
-        <w:rPr/>
-        <w:br/>
-      </w:r>
-      <w:r>
-        <w:rPr>
-          <w:rFonts w:eastAsia="Arial" w:cs="Arial" w:ascii="Arial" w:hAnsi="Arial"/>
-          <w:b/>
-          <w:bCs/>
-          <w:i w:val="false"/>
-          <w:iCs w:val="false"/>
-          <w:caps w:val="false"/>
-          <w:smallCaps w:val="false"/>
-          <w:color w:themeColor="text1" w:val="000000"/>
-          <w:sz w:val="24"/>
-          <w:szCs w:val="24"/>
-          <w:lang w:val="es-ES"/>
-        </w:rPr>
-        <w:t>Docente: Victor Manuel Navarro Camino</w:t>
-      </w:r>
-      <w:r>
-        <w:rPr/>
-        <w:br/>
-      </w:r>
-      <w:r>
-        <w:rPr>
-          <w:rFonts w:eastAsia="Arial" w:cs="Arial" w:ascii="Arial" w:hAnsi="Arial"/>
-          <w:b/>
-          <w:bCs/>
-          <w:i w:val="false"/>
-          <w:iCs w:val="false"/>
-          <w:caps w:val="false"/>
-          <w:smallCaps w:val="false"/>
-          <w:color w:themeColor="text1" w:val="000000"/>
-          <w:sz w:val="24"/>
-          <w:szCs w:val="24"/>
-          <w:lang w:val="es-ES"/>
-        </w:rPr>
-        <w:t>Centro: Cesur Malaga Este</w:t>
-      </w:r>
-      <w:r>
-        <w:rPr/>
-        <w:br/>
-      </w:r>
-      <w:r>
-        <w:rPr>
-          <w:rFonts w:eastAsia="Arial" w:cs="Arial" w:ascii="Arial" w:hAnsi="Arial"/>
-          <w:b/>
-          <w:bCs/>
-          <w:i w:val="false"/>
-          <w:iCs w:val="false"/>
-          <w:caps w:val="false"/>
-          <w:smallCaps w:val="false"/>
-          <w:color w:themeColor="text1" w:val="000000"/>
-          <w:sz w:val="24"/>
-          <w:szCs w:val="24"/>
-          <w:lang w:val="es-ES"/>
-        </w:rPr>
-        <w:t>Ciclo: Desarrollo de Aplicaciones Multiplataformas</w:t>
-      </w:r>
-      <w:r>
-        <w:rPr/>
-        <w:br/>
-      </w:r>
-      <w:r>
-        <w:rPr>
-          <w:rFonts w:eastAsia="Arial" w:cs="Arial" w:ascii="Arial" w:hAnsi="Arial"/>
-          <w:b/>
-          <w:bCs/>
-          <w:i w:val="false"/>
-          <w:iCs w:val="false"/>
-          <w:caps w:val="false"/>
-          <w:smallCaps w:val="false"/>
-          <w:color w:themeColor="text1" w:val="000000"/>
-          <w:sz w:val="24"/>
-          <w:szCs w:val="24"/>
-          <w:lang w:val="es-ES"/>
-        </w:rPr>
-        <w:t>Fecha Entrega: 2 de mayo de 2025</w:t>
-      </w:r>
-      <w:r>
-        <w:rPr/>
-        <w:br/>
-      </w:r>
-    </w:p>
-    <w:p>
-      <w:pPr>
-        <w:pStyle w:val="Normal"/>
-        <w:rPr/>
-      </w:pPr>
-      <w:r>
-        <w:rPr/>
-      </w:r>
-      <w:r>
-        <w:br w:type="page"/>
-      </w:r>
-    </w:p>
-    <w:p>
-      <w:pPr>
-        <w:pStyle w:val="Title"/>
-        <w:bidi w:val="0"/>
-        <w:spacing w:before="0" w:after="80"/>
-        <w:contextualSpacing/>
+        <w:rPr/>
+      </w:r>
+    </w:p>
+    <w:p>
+      <w:pPr>
+        <w:pStyle w:val="Normal"/>
+        <w:spacing w:lineRule="auto" w:line="360" w:beforeAutospacing="0" w:before="240" w:afterAutospacing="0" w:after="240"/>
         <w:rPr>
           <w:rFonts w:ascii="Arial" w:hAnsi="Arial" w:eastAsia="Arial" w:cs="Arial"/>
           <w:b/>
@@ -271,31 +158,180 @@
         </w:rPr>
       </w:pPr>
       <w:r>
-        <w:rPr>
-          <w:lang w:val="es-ES"/>
-        </w:rPr>
-        <w:t>Índice</w:t>
-      </w:r>
-    </w:p>
-    <w:p>
-      <w:pPr>
-        <w:pStyle w:val="Normal"/>
-        <w:bidi w:val="0"/>
+        <w:rPr/>
+      </w:r>
+    </w:p>
+    <w:p>
+      <w:pPr>
+        <w:pStyle w:val="Normal"/>
+        <w:spacing w:lineRule="auto" w:line="360" w:beforeAutospacing="0" w:before="240" w:afterAutospacing="0" w:after="240"/>
         <w:rPr>
           <w:rFonts w:ascii="Arial" w:hAnsi="Arial" w:eastAsia="Arial" w:cs="Arial"/>
           <w:b/>
           <w:bCs/>
-          <w:lang w:val="es-ES"/>
-        </w:rPr>
+          <w:i w:val="false"/>
+          <w:i w:val="false"/>
+          <w:iCs w:val="false"/>
+          <w:caps w:val="false"/>
+          <w:smallCaps w:val="false"/>
+          <w:color w:themeColor="text1" w:val="000000"/>
+          <w:sz w:val="24"/>
+          <w:szCs w:val="24"/>
+          <w:lang w:val="es-ES"/>
+        </w:rPr>
+      </w:pPr>
+      <w:r>
+        <w:rPr/>
+      </w:r>
+    </w:p>
+    <w:p>
+      <w:pPr>
+        <w:pStyle w:val="Normal"/>
+        <w:spacing w:lineRule="auto" w:line="360" w:beforeAutospacing="0" w:before="240" w:afterAutospacing="0" w:after="240"/>
+        <w:rPr/>
       </w:pPr>
       <w:r>
         <w:rPr>
           <w:rFonts w:eastAsia="Arial" w:cs="Arial" w:ascii="Arial" w:hAnsi="Arial"/>
           <w:b/>
           <w:bCs/>
-          <w:lang w:val="es-ES"/>
-        </w:rPr>
-        <w:t>1. RA 3 – DISEÑO Y REALIZACIÓN DE PRUEBAS</w:t>
+          <w:i w:val="false"/>
+          <w:iCs w:val="false"/>
+          <w:caps w:val="false"/>
+          <w:smallCaps w:val="false"/>
+          <w:color w:themeColor="text1" w:val="000000"/>
+          <w:sz w:val="24"/>
+          <w:szCs w:val="24"/>
+          <w:lang w:val="es-ES"/>
+        </w:rPr>
+        <w:t>Autor: Ignacio Castillón Salguero</w:t>
+        <w:br/>
+        <w:t>Docente: Victor Manuel Navarro Camino</w:t>
+      </w:r>
+      <w:r>
+        <w:rPr/>
+        <w:br/>
+      </w:r>
+      <w:r>
+        <w:rPr>
+          <w:rFonts w:eastAsia="Arial" w:cs="Arial" w:ascii="Arial" w:hAnsi="Arial"/>
+          <w:b/>
+          <w:bCs/>
+          <w:i w:val="false"/>
+          <w:iCs w:val="false"/>
+          <w:caps w:val="false"/>
+          <w:smallCaps w:val="false"/>
+          <w:color w:themeColor="text1" w:val="000000"/>
+          <w:sz w:val="24"/>
+          <w:szCs w:val="24"/>
+          <w:lang w:val="es-ES"/>
+        </w:rPr>
+        <w:t>Centro: Cesur Malaga Este</w:t>
+      </w:r>
+      <w:r>
+        <w:rPr/>
+        <w:br/>
+      </w:r>
+      <w:r>
+        <w:rPr>
+          <w:rFonts w:eastAsia="Arial" w:cs="Arial" w:ascii="Arial" w:hAnsi="Arial"/>
+          <w:b/>
+          <w:bCs/>
+          <w:i w:val="false"/>
+          <w:iCs w:val="false"/>
+          <w:caps w:val="false"/>
+          <w:smallCaps w:val="false"/>
+          <w:color w:themeColor="text1" w:val="000000"/>
+          <w:sz w:val="24"/>
+          <w:szCs w:val="24"/>
+          <w:lang w:val="es-ES"/>
+        </w:rPr>
+        <w:t>Ciclo: Desarrollo de Aplicaciones Multiplataformas</w:t>
+      </w:r>
+      <w:r>
+        <w:rPr/>
+        <w:br/>
+      </w:r>
+      <w:r>
+        <w:rPr>
+          <w:rFonts w:eastAsia="Arial" w:cs="Arial" w:ascii="Arial" w:hAnsi="Arial"/>
+          <w:b/>
+          <w:bCs/>
+          <w:i w:val="false"/>
+          <w:iCs w:val="false"/>
+          <w:caps w:val="false"/>
+          <w:smallCaps w:val="false"/>
+          <w:color w:themeColor="text1" w:val="000000"/>
+          <w:sz w:val="24"/>
+          <w:szCs w:val="24"/>
+          <w:lang w:val="es-ES"/>
+        </w:rPr>
+        <w:t>Fecha Entrega: 2 de mayo de 2025</w:t>
+      </w:r>
+      <w:r>
+        <w:rPr/>
+        <w:br/>
+      </w:r>
+    </w:p>
+    <w:p>
+      <w:pPr>
+        <w:pStyle w:val="Normal"/>
+        <w:rPr/>
+      </w:pPr>
+      <w:r>
+        <w:rPr/>
+      </w:r>
+      <w:r>
+        <w:br w:type="page"/>
+      </w:r>
+    </w:p>
+    <w:p>
+      <w:pPr>
+        <w:pStyle w:val="Title"/>
+        <w:bidi w:val="0"/>
+        <w:spacing w:before="0" w:after="80"/>
+        <w:contextualSpacing/>
+        <w:rPr>
+          <w:rFonts w:ascii="Arial" w:hAnsi="Arial" w:eastAsia="Arial" w:cs="Arial"/>
+          <w:b/>
+          <w:bCs/>
+          <w:i w:val="false"/>
+          <w:i w:val="false"/>
+          <w:iCs w:val="false"/>
+          <w:caps w:val="false"/>
+          <w:smallCaps w:val="false"/>
+          <w:color w:themeColor="text1" w:val="000000"/>
+          <w:sz w:val="24"/>
+          <w:szCs w:val="24"/>
+          <w:lang w:val="es-ES"/>
+        </w:rPr>
+      </w:pPr>
+      <w:r>
+        <w:rPr>
+          <w:lang w:val="es-ES"/>
+        </w:rPr>
+        <w:t>Índice</w:t>
+      </w:r>
+    </w:p>
+    <w:p>
+      <w:pPr>
+        <w:pStyle w:val="Normal"/>
+        <w:bidi w:val="0"/>
+        <w:rPr>
+          <w:rFonts w:ascii="Arial" w:hAnsi="Arial" w:eastAsia="Arial" w:cs="Arial"/>
+          <w:b/>
+          <w:bCs/>
+          <w:lang w:val="es-ES"/>
+        </w:rPr>
+      </w:pPr>
+      <w:r>
+        <w:rPr>
+          <w:rFonts w:eastAsia="Arial" w:cs="Arial" w:ascii="Arial" w:hAnsi="Arial"/>
+          <w:b/>
+          <w:bCs/>
+          <w:lang w:val="es-ES"/>
+        </w:rPr>
+        <w:t>1. DISEÑO Y REALIZACIÓN DE PRUEBAS</w:t>
       </w:r>
     </w:p>
     <w:p>
@@ -443,7 +479,7 @@
           <w:bCs/>
           <w:lang w:val="es-ES"/>
         </w:rPr>
-        <w:t>2. RA 4 – OPTIMIZACIÓN Y DOCUMENTACIÓN</w:t>
+        <w:t>2. OPTIMIZACIÓN Y DOCUMENTACIÓN</w:t>
       </w:r>
     </w:p>
     <w:p>
@@ -5869,6 +5905,137 @@
       <w:r>
         <w:rPr/>
       </w:r>
+    </w:p>
+    <w:p>
+      <w:pPr>
+        <w:pStyle w:val="Normal"/>
+        <w:rPr/>
+      </w:pPr>
+      <w:r>
+        <w:rPr/>
+        <w:t>Como he generado el JavaDoc de mi proyecto</w:t>
+      </w:r>
+    </w:p>
+    <w:p>
+      <w:pPr>
+        <w:pStyle w:val="Normal"/>
+        <w:rPr/>
+      </w:pPr>
+      <w:r>
+        <w:rPr/>
+        <w:t>En intelliJ, en la seccion de tools, pulsa en “Generate JavaDoc”, se selecciona “Whole Project”, se seleccionan las casillas @autor,@version y @deprecated y se generara este.</w:t>
+      </w:r>
+    </w:p>
+    <w:p>
+      <w:pPr>
+        <w:pStyle w:val="Normal"/>
+        <w:rPr/>
+      </w:pPr>
+      <w:r>
+        <w:rPr/>
+        <w:drawing>
+          <wp:anchor behindDoc="0" distT="0" distB="0" distL="0" distR="0" simplePos="0" locked="0" layoutInCell="0" allowOverlap="1" relativeHeight="51">
+            <wp:simplePos x="0" y="0"/>
+            <wp:positionH relativeFrom="column">
+              <wp:align>center</wp:align>
+            </wp:positionH>
+            <wp:positionV relativeFrom="paragraph">
+              <wp:posOffset>635</wp:posOffset>
+            </wp:positionV>
+            <wp:extent cx="5731510" cy="2845435"/>
+            <wp:effectExtent l="0" t="0" r="0" b="0"/>
+            <wp:wrapSquare wrapText="largest"/>
+            <wp:docPr id="20" name="Imagen49" descr=""/>
+            <wp:cNvGraphicFramePr>
+              <a:graphicFrameLocks xmlns:a="http://schemas.openxmlformats.org/drawingml/2006/main" noChangeAspect="1"/>
+            </wp:cNvGraphicFramePr>
+            <a:graphic xmlns:a="http://schemas.openxmlformats.org/drawingml/2006/main">
+              <a:graphicData uri="http://schemas.openxmlformats.org/drawingml/2006/picture">
+                <pic:pic xmlns:pic="http://schemas.openxmlformats.org/drawingml/2006/picture">
+                  <pic:nvPicPr>
+                    <pic:cNvPr id="20" name="Imagen49" descr=""/>
+                    <pic:cNvPicPr>
+                      <a:picLocks noChangeAspect="1" noChangeArrowheads="1"/>
+                    </pic:cNvPicPr>
+                  </pic:nvPicPr>
+                  <pic:blipFill>
+                    <a:blip r:embed="rId21"/>
+                    <a:stretch>
+                      <a:fillRect/>
+                    </a:stretch>
+                  </pic:blipFill>
+                  <pic:spPr bwMode="auto">
+                    <a:xfrm>
+                      <a:off x="0" y="0"/>
+                      <a:ext cx="5731510" cy="2845435"/>
+                    </a:xfrm>
+                    <a:prstGeom prst="rect">
+                      <a:avLst/>
+                    </a:prstGeom>
+                  </pic:spPr>
+                </pic:pic>
+              </a:graphicData>
+            </a:graphic>
+          </wp:anchor>
+        </w:drawing>
+      </w:r>
+    </w:p>
+    <w:p>
+      <w:pPr>
+        <w:pStyle w:val="Normal"/>
+        <w:rPr/>
+      </w:pPr>
+      <w:r>
+        <w:drawing>
+          <wp:anchor behindDoc="0" distT="0" distB="0" distL="0" distR="0" simplePos="0" locked="0" layoutInCell="0" allowOverlap="1" relativeHeight="52">
+            <wp:simplePos x="0" y="0"/>
+            <wp:positionH relativeFrom="column">
+              <wp:align>center</wp:align>
+            </wp:positionH>
+            <wp:positionV relativeFrom="paragraph">
+              <wp:posOffset>635</wp:posOffset>
+            </wp:positionV>
+            <wp:extent cx="5731510" cy="2984500"/>
+            <wp:effectExtent l="0" t="0" r="0" b="0"/>
+            <wp:wrapSquare wrapText="largest"/>
+            <wp:docPr id="21" name="Imagen50" descr=""/>
+            <wp:cNvGraphicFramePr>
+              <a:graphicFrameLocks xmlns:a="http://schemas.openxmlformats.org/drawingml/2006/main" noChangeAspect="1"/>
+            </wp:cNvGraphicFramePr>
+            <a:graphic xmlns:a="http://schemas.openxmlformats.org/drawingml/2006/main">
+              <a:graphicData uri="http://schemas.openxmlformats.org/drawingml/2006/picture">
+                <pic:pic xmlns:pic="http://schemas.openxmlformats.org/drawingml/2006/picture">
+                  <pic:nvPicPr>
+                    <pic:cNvPr id="21" name="Imagen50" descr=""/>
+                    <pic:cNvPicPr>
+                      <a:picLocks noChangeAspect="1" noChangeArrowheads="1"/>
+                    </pic:cNvPicPr>
+                  </pic:nvPicPr>
+                  <pic:blipFill>
+                    <a:blip r:embed="rId22"/>
+                    <a:stretch>
+                      <a:fillRect/>
+                    </a:stretch>
+                  </pic:blipFill>
+                  <pic:spPr bwMode="auto">
+                    <a:xfrm>
+                      <a:off x="0" y="0"/>
+                      <a:ext cx="5731510" cy="2984500"/>
+                    </a:xfrm>
+                    <a:prstGeom prst="rect">
+                      <a:avLst/>
+                    </a:prstGeom>
+                  </pic:spPr>
+                </pic:pic>
+              </a:graphicData>
+            </a:graphic>
+          </wp:anchor>
+        </w:drawing>
+      </w:r>
+      <w:r>
+        <w:rPr/>
+        <w:tab/>
+      </w:r>
       <w:r>
         <w:br w:type="page"/>
       </w:r>
@@ -6544,7 +6711,7 @@
           <wp:inline distT="0" distB="0" distL="0" distR="0">
             <wp:extent cx="4286250" cy="3914775"/>
             <wp:effectExtent l="0" t="0" r="0" b="0"/>
-            <wp:docPr id="20" name="Imagen18" descr=""/>
+            <wp:docPr id="22" name="Imagen18" descr=""/>
             <wp:cNvGraphicFramePr>
               <a:graphicFrameLocks xmlns:a="http://schemas.openxmlformats.org/drawingml/2006/main" noChangeAspect="1"/>
             </wp:cNvGraphicFramePr>
@@ -6552,13 +6719,13 @@
               <a:graphicData uri="http://schemas.openxmlformats.org/drawingml/2006/picture">
                 <pic:pic xmlns:pic="http://schemas.openxmlformats.org/drawingml/2006/picture">
                   <pic:nvPicPr>
-                    <pic:cNvPr id="20" name="Imagen18" descr=""/>
+                    <pic:cNvPr id="22" name="Imagen18" descr=""/>
                     <pic:cNvPicPr>
                       <a:picLocks noChangeAspect="1" noChangeArrowheads="1"/>
                     </pic:cNvPicPr>
                   </pic:nvPicPr>
                   <pic:blipFill>
-                    <a:blip r:embed="rId21"/>
+                    <a:blip r:embed="rId23"/>
                     <a:stretch>
                       <a:fillRect/>
                     </a:stretch>
@@ -6604,7 +6771,7 @@
           <w:sz w:val="48"/>
           <w:szCs w:val="48"/>
         </w:rPr>
-        <w:t>Refactorizacion de codigo</w:t>
+        <w:t>Exteriorización de código</w:t>
       </w:r>
     </w:p>
     <w:p>
@@ -6635,36 +6802,40 @@
           <w:sz w:val="24"/>
           <w:szCs w:val="24"/>
         </w:rPr>
-        <w:t>La refactorización en programación consiste en reorganizar y optimizar el código existente sin alterar su funcionalidad externa, con el objetivo de mejorar su legibilidad, mantenibilidad y estructura interna, eliminando redundancias, simplificando lógica compleja y aplicando buenas prácticas como el principio DRY (Don't Repeat Yourself) o SOLID. Este proceso se realiza para facilitar futuras modificaciones, reducir la deuda técnica y preparar el código para escalar, ya sea antes de añadir nuevas features, después de corregir bugs o durante revisiones de código, usando técnicas como extraer métodos, renombrar variables, reemplazar condicionales con polimorfismo o introducir patrones de diseño, todo ello manteniendo los mismos resultados pero con un código más limpio y eficiente.</w:t>
-      </w:r>
-    </w:p>
-    <w:p>
-      <w:pPr>
-        <w:pStyle w:val="Normal"/>
-        <w:rPr>
-          <w:sz w:val="24"/>
-          <w:szCs w:val="24"/>
-        </w:rPr>
-      </w:pPr>
-      <w:r>
-        <w:rPr>
-          <w:sz w:val="24"/>
-          <w:szCs w:val="24"/>
-        </w:rPr>
-      </w:r>
-    </w:p>
-    <w:p>
-      <w:pPr>
-        <w:pStyle w:val="Normal"/>
-        <w:rPr>
-          <w:sz w:val="24"/>
-          <w:szCs w:val="24"/>
-        </w:rPr>
-      </w:pPr>
-      <w:r>
-        <w:rPr>
-          <w:sz w:val="24"/>
-          <w:szCs w:val="24"/>
+        <w:t>La re factorización en programación consiste en reorganizar y optimizar el código existente sin alterar su funcionalidad externa, con el objetivo de mejorar su legibilidad, sostenibilidad y estructura interna, eliminando redundancias, simplificando lógica compleja. Este proceso se realiza para facilitar futuras modificaciones, reducir la deuda técnica y preparar el código para escalar, ya sea antes de añadir nuevas funciones o metodos, después de corregir bugs o durante revisiones de código, usando técnicas como extraer métodos, renombrar variables, reemplazar condicionales con polimorfismo o introducir patrones de diseño, todo ello manteniendo los mismos resultados pero con un código más limpio y eficiente.</w:t>
+      </w:r>
+    </w:p>
+    <w:p>
+      <w:pPr>
+        <w:pStyle w:val="Normal"/>
+        <w:rPr>
+          <w:sz w:val="24"/>
+          <w:szCs w:val="24"/>
+        </w:rPr>
+      </w:pPr>
+      <w:r>
+        <w:rPr>
+          <w:sz w:val="24"/>
+          <w:szCs w:val="24"/>
+        </w:rPr>
+      </w:r>
+    </w:p>
+    <w:p>
+      <w:pPr>
+        <w:pStyle w:val="Normal"/>
+        <w:rPr>
+          <w:b/>
+          <w:bCs/>
+          <w:sz w:val="40"/>
+          <w:szCs w:val="40"/>
+        </w:rPr>
+      </w:pPr>
+      <w:r>
+        <w:rPr>
+          <w:b/>
+          <w:bCs/>
+          <w:sz w:val="40"/>
+          <w:szCs w:val="40"/>
         </w:rPr>
         <w:t>1. Extraer método</w:t>
       </w:r>
@@ -6679,10 +6850,19 @@
       </w:pPr>
       <w:r>
         <w:rPr>
-          <w:sz w:val="24"/>
-          <w:szCs w:val="24"/>
-        </w:rPr>
-        <w:t xml:space="preserve">Antes </w:t>
+          <w:b/>
+          <w:bCs/>
+          <w:sz w:val="24"/>
+          <w:szCs w:val="24"/>
+        </w:rPr>
+        <w:t>Antes</w:t>
+      </w:r>
+      <w:r>
+        <w:rPr>
+          <w:sz w:val="24"/>
+          <w:szCs w:val="24"/>
+        </w:rPr>
+        <w:t xml:space="preserve"> </w:t>
       </w:r>
     </w:p>
     <w:p>
@@ -6722,7 +6902,7 @@
             <wp:extent cx="5731510" cy="2713990"/>
             <wp:effectExtent l="0" t="0" r="0" b="0"/>
             <wp:wrapSquare wrapText="largest"/>
-            <wp:docPr id="21" name="Imagen41" descr=""/>
+            <wp:docPr id="23" name="Imagen41" descr=""/>
             <wp:cNvGraphicFramePr>
               <a:graphicFrameLocks xmlns:a="http://schemas.openxmlformats.org/drawingml/2006/main" noChangeAspect="1"/>
             </wp:cNvGraphicFramePr>
@@ -6730,13 +6910,13 @@
               <a:graphicData uri="http://schemas.openxmlformats.org/drawingml/2006/picture">
                 <pic:pic xmlns:pic="http://schemas.openxmlformats.org/drawingml/2006/picture">
                   <pic:nvPicPr>
-                    <pic:cNvPr id="21" name="Imagen41" descr=""/>
+                    <pic:cNvPr id="23" name="Imagen41" descr=""/>
                     <pic:cNvPicPr>
                       <a:picLocks noChangeAspect="1" noChangeArrowheads="1"/>
                     </pic:cNvPicPr>
                   </pic:nvPicPr>
                   <pic:blipFill>
-                    <a:blip r:embed="rId22"/>
+                    <a:blip r:embed="rId24"/>
                     <a:stretch>
                       <a:fillRect/>
                     </a:stretch>
@@ -6758,10 +6938,19 @@
       </w:r>
       <w:r>
         <w:rPr>
-          <w:sz w:val="24"/>
-          <w:szCs w:val="24"/>
-        </w:rPr>
-        <w:t xml:space="preserve">Después </w:t>
+          <w:b/>
+          <w:bCs/>
+          <w:sz w:val="24"/>
+          <w:szCs w:val="24"/>
+        </w:rPr>
+        <w:t>Después</w:t>
+      </w:r>
+      <w:r>
+        <w:rPr>
+          <w:sz w:val="24"/>
+          <w:szCs w:val="24"/>
+        </w:rPr>
+        <w:t xml:space="preserve"> </w:t>
       </w:r>
     </w:p>
     <w:p>
@@ -6789,7 +6978,7 @@
             <wp:extent cx="2828925" cy="276225"/>
             <wp:effectExtent l="0" t="0" r="0" b="0"/>
             <wp:wrapSquare wrapText="largest"/>
-            <wp:docPr id="22" name="Imagen42" descr=""/>
+            <wp:docPr id="24" name="Imagen42" descr=""/>
             <wp:cNvGraphicFramePr>
               <a:graphicFrameLocks xmlns:a="http://schemas.openxmlformats.org/drawingml/2006/main" noChangeAspect="1"/>
             </wp:cNvGraphicFramePr>
@@ -6797,13 +6986,13 @@
               <a:graphicData uri="http://schemas.openxmlformats.org/drawingml/2006/picture">
                 <pic:pic xmlns:pic="http://schemas.openxmlformats.org/drawingml/2006/picture">
                   <pic:nvPicPr>
-                    <pic:cNvPr id="22" name="Imagen42" descr=""/>
+                    <pic:cNvPr id="24" name="Imagen42" descr=""/>
                     <pic:cNvPicPr>
                       <a:picLocks noChangeAspect="1" noChangeArrowheads="1"/>
                     </pic:cNvPicPr>
                   </pic:nvPicPr>
                   <pic:blipFill>
-                    <a:blip r:embed="rId23"/>
+                    <a:blip r:embed="rId25"/>
                     <a:stretch>
                       <a:fillRect/>
                     </a:stretch>
@@ -6828,14 +7017,75 @@
       <w:pPr>
         <w:pStyle w:val="Normal"/>
         <w:rPr>
-          <w:sz w:val="24"/>
-          <w:szCs w:val="24"/>
-        </w:rPr>
-      </w:pPr>
-      <w:r>
-        <w:rPr>
-          <w:sz w:val="24"/>
-          <w:szCs w:val="24"/>
+          <w:b/>
+          <w:bCs/>
+          <w:sz w:val="40"/>
+          <w:szCs w:val="40"/>
+        </w:rPr>
+      </w:pPr>
+      <w:r>
+        <w:rPr>
+          <w:b/>
+          <w:bCs/>
+          <w:sz w:val="40"/>
+          <w:szCs w:val="40"/>
+        </w:rPr>
+      </w:r>
+    </w:p>
+    <w:p>
+      <w:pPr>
+        <w:pStyle w:val="Normal"/>
+        <w:rPr>
+          <w:b/>
+          <w:bCs/>
+          <w:sz w:val="40"/>
+          <w:szCs w:val="40"/>
+        </w:rPr>
+      </w:pPr>
+      <w:r>
+        <w:rPr>
+          <w:b/>
+          <w:bCs/>
+          <w:sz w:val="40"/>
+          <w:szCs w:val="40"/>
+        </w:rPr>
+      </w:r>
+    </w:p>
+    <w:p>
+      <w:pPr>
+        <w:pStyle w:val="Normal"/>
+        <w:rPr>
+          <w:b/>
+          <w:bCs/>
+          <w:sz w:val="40"/>
+          <w:szCs w:val="40"/>
+        </w:rPr>
+      </w:pPr>
+      <w:r>
+        <w:rPr>
+          <w:b/>
+          <w:bCs/>
+          <w:sz w:val="40"/>
+          <w:szCs w:val="40"/>
+        </w:rPr>
+      </w:r>
+    </w:p>
+    <w:p>
+      <w:pPr>
+        <w:pStyle w:val="Normal"/>
+        <w:rPr>
+          <w:b/>
+          <w:bCs/>
+          <w:sz w:val="40"/>
+          <w:szCs w:val="40"/>
+        </w:rPr>
+      </w:pPr>
+      <w:r>
+        <w:rPr>
+          <w:b/>
+          <w:bCs/>
+          <w:sz w:val="40"/>
+          <w:szCs w:val="40"/>
         </w:rPr>
         <w:t>2. Método en linea</w:t>
       </w:r>
@@ -6860,12 +7110,16 @@
       <w:pPr>
         <w:pStyle w:val="Normal"/>
         <w:rPr>
-          <w:sz w:val="24"/>
-          <w:szCs w:val="24"/>
-        </w:rPr>
-      </w:pPr>
-      <w:r>
-        <w:rPr>
+          <w:b/>
+          <w:bCs/>
+          <w:sz w:val="24"/>
+          <w:szCs w:val="24"/>
+        </w:rPr>
+      </w:pPr>
+      <w:r>
+        <w:rPr>
+          <w:b/>
+          <w:bCs/>
           <w:sz w:val="24"/>
           <w:szCs w:val="24"/>
         </w:rPr>
@@ -6927,7 +7181,7 @@
             <wp:extent cx="1619250" cy="200025"/>
             <wp:effectExtent l="0" t="0" r="0" b="0"/>
             <wp:wrapSquare wrapText="largest"/>
-            <wp:docPr id="23" name="Imagen43" descr=""/>
+            <wp:docPr id="25" name="Imagen43" descr=""/>
             <wp:cNvGraphicFramePr>
               <a:graphicFrameLocks xmlns:a="http://schemas.openxmlformats.org/drawingml/2006/main" noChangeAspect="1"/>
             </wp:cNvGraphicFramePr>
@@ -6935,13 +7189,13 @@
               <a:graphicData uri="http://schemas.openxmlformats.org/drawingml/2006/picture">
                 <pic:pic xmlns:pic="http://schemas.openxmlformats.org/drawingml/2006/picture">
                   <pic:nvPicPr>
-                    <pic:cNvPr id="23" name="Imagen43" descr=""/>
+                    <pic:cNvPr id="25" name="Imagen43" descr=""/>
                     <pic:cNvPicPr>
                       <a:picLocks noChangeAspect="1" noChangeArrowheads="1"/>
                     </pic:cNvPicPr>
                   </pic:nvPicPr>
                   <pic:blipFill>
-                    <a:blip r:embed="rId24"/>
+                    <a:blip r:embed="rId26"/>
                     <a:stretch>
                       <a:fillRect/>
                     </a:stretch>
@@ -6981,12 +7235,16 @@
       <w:pPr>
         <w:pStyle w:val="Normal"/>
         <w:rPr>
-          <w:sz w:val="24"/>
-          <w:szCs w:val="24"/>
-        </w:rPr>
-      </w:pPr>
-      <w:r>
-        <w:rPr>
+          <w:b/>
+          <w:bCs/>
+          <w:sz w:val="24"/>
+          <w:szCs w:val="24"/>
+        </w:rPr>
+      </w:pPr>
+      <w:r>
+        <w:rPr>
+          <w:b/>
+          <w:bCs/>
           <w:sz w:val="24"/>
           <w:szCs w:val="24"/>
         </w:rPr>
@@ -7018,7 +7276,7 @@
             <wp:extent cx="2209800" cy="200025"/>
             <wp:effectExtent l="0" t="0" r="0" b="0"/>
             <wp:wrapSquare wrapText="largest"/>
-            <wp:docPr id="24" name="Imagen44" descr=""/>
+            <wp:docPr id="26" name="Imagen44" descr=""/>
             <wp:cNvGraphicFramePr>
               <a:graphicFrameLocks xmlns:a="http://schemas.openxmlformats.org/drawingml/2006/main" noChangeAspect="1"/>
             </wp:cNvGraphicFramePr>
@@ -7026,13 +7284,13 @@
               <a:graphicData uri="http://schemas.openxmlformats.org/drawingml/2006/picture">
                 <pic:pic xmlns:pic="http://schemas.openxmlformats.org/drawingml/2006/picture">
                   <pic:nvPicPr>
-                    <pic:cNvPr id="24" name="Imagen44" descr=""/>
+                    <pic:cNvPr id="26" name="Imagen44" descr=""/>
                     <pic:cNvPicPr>
                       <a:picLocks noChangeAspect="1" noChangeArrowheads="1"/>
                     </pic:cNvPicPr>
                   </pic:nvPicPr>
                   <pic:blipFill>
-                    <a:blip r:embed="rId25"/>
+                    <a:blip r:embed="rId27"/>
                     <a:stretch>
                       <a:fillRect/>
                     </a:stretch>
@@ -7072,14 +7330,18 @@
       <w:pPr>
         <w:pStyle w:val="Normal"/>
         <w:rPr>
-          <w:sz w:val="24"/>
-          <w:szCs w:val="24"/>
-        </w:rPr>
-      </w:pPr>
-      <w:r>
-        <w:rPr>
-          <w:sz w:val="24"/>
-          <w:szCs w:val="24"/>
+          <w:b/>
+          <w:bCs/>
+          <w:sz w:val="40"/>
+          <w:szCs w:val="40"/>
+        </w:rPr>
+      </w:pPr>
+      <w:r>
+        <w:rPr>
+          <w:b/>
+          <w:bCs/>
+          <w:sz w:val="40"/>
+          <w:szCs w:val="40"/>
         </w:rPr>
         <w:t>3. Renombrar</w:t>
       </w:r>
@@ -7134,12 +7396,16 @@
       <w:pPr>
         <w:pStyle w:val="Normal"/>
         <w:rPr>
-          <w:sz w:val="24"/>
-          <w:szCs w:val="24"/>
-        </w:rPr>
-      </w:pPr>
-      <w:r>
-        <w:rPr>
+          <w:b/>
+          <w:bCs/>
+          <w:sz w:val="24"/>
+          <w:szCs w:val="24"/>
+        </w:rPr>
+      </w:pPr>
+      <w:r>
+        <w:rPr>
+          <w:b/>
+          <w:bCs/>
           <w:sz w:val="24"/>
           <w:szCs w:val="24"/>
         </w:rPr>
@@ -7171,7 +7437,7 @@
             <wp:extent cx="4372610" cy="676275"/>
             <wp:effectExtent l="0" t="0" r="0" b="0"/>
             <wp:wrapSquare wrapText="largest"/>
-            <wp:docPr id="25" name="Imagen40" descr=""/>
+            <wp:docPr id="27" name="Imagen40" descr=""/>
             <wp:cNvGraphicFramePr>
               <a:graphicFrameLocks xmlns:a="http://schemas.openxmlformats.org/drawingml/2006/main" noChangeAspect="1"/>
             </wp:cNvGraphicFramePr>
@@ -7179,13 +7445,13 @@
               <a:graphicData uri="http://schemas.openxmlformats.org/drawingml/2006/picture">
                 <pic:pic xmlns:pic="http://schemas.openxmlformats.org/drawingml/2006/picture">
                   <pic:nvPicPr>
-                    <pic:cNvPr id="25" name="Imagen40" descr=""/>
+                    <pic:cNvPr id="27" name="Imagen40" descr=""/>
                     <pic:cNvPicPr>
                       <a:picLocks noChangeAspect="1" noChangeArrowheads="1"/>
                     </pic:cNvPicPr>
                   </pic:nvPicPr>
                   <pic:blipFill>
-                    <a:blip r:embed="rId26"/>
+                    <a:blip r:embed="rId28"/>
                     <a:stretch>
                       <a:fillRect/>
                     </a:stretch>
@@ -7240,12 +7506,16 @@
       <w:pPr>
         <w:pStyle w:val="Normal"/>
         <w:rPr>
-          <w:sz w:val="24"/>
-          <w:szCs w:val="24"/>
-        </w:rPr>
-      </w:pPr>
-      <w:r>
-        <w:rPr>
+          <w:b/>
+          <w:bCs/>
+          <w:sz w:val="24"/>
+          <w:szCs w:val="24"/>
+        </w:rPr>
+      </w:pPr>
+      <w:r>
+        <w:rPr>
+          <w:b/>
+          <w:bCs/>
           <w:sz w:val="24"/>
           <w:szCs w:val="24"/>
         </w:rPr>
@@ -7277,7 +7547,7 @@
             <wp:extent cx="4963160" cy="828675"/>
             <wp:effectExtent l="0" t="0" r="0" b="0"/>
             <wp:wrapSquare wrapText="largest"/>
-            <wp:docPr id="26" name="Imagen39" descr=""/>
+            <wp:docPr id="28" name="Imagen39" descr=""/>
             <wp:cNvGraphicFramePr>
               <a:graphicFrameLocks xmlns:a="http://schemas.openxmlformats.org/drawingml/2006/main" noChangeAspect="1"/>
             </wp:cNvGraphicFramePr>
@@ -7285,13 +7555,13 @@
               <a:graphicData uri="http://schemas.openxmlformats.org/drawingml/2006/picture">
                 <pic:pic xmlns:pic="http://schemas.openxmlformats.org/drawingml/2006/picture">
                   <pic:nvPicPr>
-                    <pic:cNvPr id="26" name="Imagen39" descr=""/>
+                    <pic:cNvPr id="28" name="Imagen39" descr=""/>
                     <pic:cNvPicPr>
                       <a:picLocks noChangeAspect="1" noChangeArrowheads="1"/>
                     </pic:cNvPicPr>
                   </pic:nvPicPr>
                   <pic:blipFill>
-                    <a:blip r:embed="rId27"/>
+                    <a:blip r:embed="rId29"/>
                     <a:stretch>
                       <a:fillRect/>
                     </a:stretch>
@@ -7346,14 +7616,75 @@
       <w:pPr>
         <w:pStyle w:val="Normal"/>
         <w:rPr>
-          <w:sz w:val="24"/>
-          <w:szCs w:val="24"/>
-        </w:rPr>
-      </w:pPr>
-      <w:r>
-        <w:rPr>
-          <w:sz w:val="24"/>
-          <w:szCs w:val="24"/>
+          <w:b/>
+          <w:bCs/>
+          <w:sz w:val="40"/>
+          <w:szCs w:val="40"/>
+        </w:rPr>
+      </w:pPr>
+      <w:r>
+        <w:rPr>
+          <w:b/>
+          <w:bCs/>
+          <w:sz w:val="40"/>
+          <w:szCs w:val="40"/>
+        </w:rPr>
+      </w:r>
+    </w:p>
+    <w:p>
+      <w:pPr>
+        <w:pStyle w:val="Normal"/>
+        <w:rPr>
+          <w:b/>
+          <w:bCs/>
+          <w:sz w:val="40"/>
+          <w:szCs w:val="40"/>
+        </w:rPr>
+      </w:pPr>
+      <w:r>
+        <w:rPr>
+          <w:b/>
+          <w:bCs/>
+          <w:sz w:val="40"/>
+          <w:szCs w:val="40"/>
+        </w:rPr>
+      </w:r>
+    </w:p>
+    <w:p>
+      <w:pPr>
+        <w:pStyle w:val="Normal"/>
+        <w:rPr>
+          <w:b/>
+          <w:bCs/>
+          <w:sz w:val="40"/>
+          <w:szCs w:val="40"/>
+        </w:rPr>
+      </w:pPr>
+      <w:r>
+        <w:rPr>
+          <w:b/>
+          <w:bCs/>
+          <w:sz w:val="40"/>
+          <w:szCs w:val="40"/>
+        </w:rPr>
+      </w:r>
+    </w:p>
+    <w:p>
+      <w:pPr>
+        <w:pStyle w:val="Normal"/>
+        <w:rPr>
+          <w:b/>
+          <w:bCs/>
+          <w:sz w:val="40"/>
+          <w:szCs w:val="40"/>
+        </w:rPr>
+      </w:pPr>
+      <w:r>
+        <w:rPr>
+          <w:b/>
+          <w:bCs/>
+          <w:sz w:val="40"/>
+          <w:szCs w:val="40"/>
         </w:rPr>
         <w:t>4. Objeto como parámetro</w:t>
       </w:r>
@@ -7378,12 +7709,16 @@
       <w:pPr>
         <w:pStyle w:val="Normal"/>
         <w:rPr>
-          <w:sz w:val="24"/>
-          <w:szCs w:val="24"/>
-        </w:rPr>
-      </w:pPr>
-      <w:r>
-        <w:rPr>
+          <w:b/>
+          <w:bCs/>
+          <w:sz w:val="24"/>
+          <w:szCs w:val="24"/>
+        </w:rPr>
+      </w:pPr>
+      <w:r>
+        <w:rPr>
+          <w:b/>
+          <w:bCs/>
           <w:sz w:val="24"/>
           <w:szCs w:val="24"/>
         </w:rPr>
@@ -7415,7 +7750,7 @@
             <wp:extent cx="5731510" cy="1365250"/>
             <wp:effectExtent l="0" t="0" r="0" b="0"/>
             <wp:wrapSquare wrapText="largest"/>
-            <wp:docPr id="27" name="Imagen48" descr=""/>
+            <wp:docPr id="29" name="Imagen48" descr=""/>
             <wp:cNvGraphicFramePr>
               <a:graphicFrameLocks xmlns:a="http://schemas.openxmlformats.org/drawingml/2006/main" noChangeAspect="1"/>
             </wp:cNvGraphicFramePr>
@@ -7423,13 +7758,13 @@
               <a:graphicData uri="http://schemas.openxmlformats.org/drawingml/2006/picture">
                 <pic:pic xmlns:pic="http://schemas.openxmlformats.org/drawingml/2006/picture">
                   <pic:nvPicPr>
-                    <pic:cNvPr id="27" name="Imagen48" descr=""/>
+                    <pic:cNvPr id="29" name="Imagen48" descr=""/>
                     <pic:cNvPicPr>
                       <a:picLocks noChangeAspect="1" noChangeArrowheads="1"/>
                     </pic:cNvPicPr>
                   </pic:nvPicPr>
                   <pic:blipFill>
-                    <a:blip r:embed="rId28"/>
+                    <a:blip r:embed="rId30"/>
                     <a:stretch>
                       <a:fillRect/>
                     </a:stretch>
@@ -7454,12 +7789,16 @@
       <w:pPr>
         <w:pStyle w:val="Normal"/>
         <w:rPr>
-          <w:sz w:val="24"/>
-          <w:szCs w:val="24"/>
-        </w:rPr>
-      </w:pPr>
-      <w:r>
-        <w:rPr>
+          <w:b/>
+          <w:bCs/>
+          <w:sz w:val="24"/>
+          <w:szCs w:val="24"/>
+        </w:rPr>
+      </w:pPr>
+      <w:r>
+        <w:rPr>
+          <w:b/>
+          <w:bCs/>
           <w:sz w:val="24"/>
           <w:szCs w:val="24"/>
         </w:rPr>
@@ -7506,7 +7845,7 @@
             <wp:extent cx="5731510" cy="1389380"/>
             <wp:effectExtent l="0" t="0" r="0" b="0"/>
             <wp:wrapSquare wrapText="largest"/>
-            <wp:docPr id="28" name="Imagen47" descr=""/>
+            <wp:docPr id="30" name="Imagen47" descr=""/>
             <wp:cNvGraphicFramePr>
               <a:graphicFrameLocks xmlns:a="http://schemas.openxmlformats.org/drawingml/2006/main" noChangeAspect="1"/>
             </wp:cNvGraphicFramePr>
@@ -7514,13 +7853,13 @@
               <a:graphicData uri="http://schemas.openxmlformats.org/drawingml/2006/picture">
                 <pic:pic xmlns:pic="http://schemas.openxmlformats.org/drawingml/2006/picture">
                   <pic:nvPicPr>
-                    <pic:cNvPr id="28" name="Imagen47" descr=""/>
+                    <pic:cNvPr id="30" name="Imagen47" descr=""/>
                     <pic:cNvPicPr>
                       <a:picLocks noChangeAspect="1" noChangeArrowheads="1"/>
                     </pic:cNvPicPr>
                   </pic:nvPicPr>
                   <pic:blipFill>
-                    <a:blip r:embed="rId29"/>
+                    <a:blip r:embed="rId31"/>
                     <a:stretch>
                       <a:fillRect/>
                     </a:stretch>
@@ -7545,14 +7884,18 @@
       <w:pPr>
         <w:pStyle w:val="Normal"/>
         <w:rPr>
-          <w:sz w:val="24"/>
-          <w:szCs w:val="24"/>
-        </w:rPr>
-      </w:pPr>
-      <w:r>
-        <w:rPr>
-          <w:sz w:val="24"/>
-          <w:szCs w:val="24"/>
+          <w:b/>
+          <w:bCs/>
+          <w:sz w:val="36"/>
+          <w:szCs w:val="36"/>
+        </w:rPr>
+      </w:pPr>
+      <w:r>
+        <w:rPr>
+          <w:b/>
+          <w:bCs/>
+          <w:sz w:val="36"/>
+          <w:szCs w:val="36"/>
         </w:rPr>
         <w:t>5. Numero como constantes</w:t>
       </w:r>
@@ -7577,12 +7920,16 @@
       <w:pPr>
         <w:pStyle w:val="Normal"/>
         <w:rPr>
-          <w:sz w:val="24"/>
-          <w:szCs w:val="24"/>
-        </w:rPr>
-      </w:pPr>
-      <w:r>
-        <w:rPr>
+          <w:b/>
+          <w:bCs/>
+          <w:sz w:val="24"/>
+          <w:szCs w:val="24"/>
+        </w:rPr>
+      </w:pPr>
+      <w:r>
+        <w:rPr>
+          <w:b/>
+          <w:bCs/>
           <w:sz w:val="24"/>
           <w:szCs w:val="24"/>
         </w:rPr>
@@ -7614,7 +7961,7 @@
             <wp:extent cx="3763010" cy="657225"/>
             <wp:effectExtent l="0" t="0" r="0" b="0"/>
             <wp:wrapSquare wrapText="largest"/>
-            <wp:docPr id="29" name="Imagen46" descr=""/>
+            <wp:docPr id="31" name="Imagen46" descr=""/>
             <wp:cNvGraphicFramePr>
               <a:graphicFrameLocks xmlns:a="http://schemas.openxmlformats.org/drawingml/2006/main" noChangeAspect="1"/>
             </wp:cNvGraphicFramePr>
@@ -7622,13 +7969,13 @@
               <a:graphicData uri="http://schemas.openxmlformats.org/drawingml/2006/picture">
                 <pic:pic xmlns:pic="http://schemas.openxmlformats.org/drawingml/2006/picture">
                   <pic:nvPicPr>
-                    <pic:cNvPr id="29" name="Imagen46" descr=""/>
+                    <pic:cNvPr id="31" name="Imagen46" descr=""/>
                     <pic:cNvPicPr>
                       <a:picLocks noChangeAspect="1" noChangeArrowheads="1"/>
                     </pic:cNvPicPr>
                   </pic:nvPicPr>
                   <pic:blipFill>
-                    <a:blip r:embed="rId30"/>
+                    <a:blip r:embed="rId32"/>
                     <a:stretch>
                       <a:fillRect/>
                     </a:stretch>
@@ -7683,12 +8030,16 @@
       <w:pPr>
         <w:pStyle w:val="Normal"/>
         <w:rPr>
-          <w:sz w:val="24"/>
-          <w:szCs w:val="24"/>
-        </w:rPr>
-      </w:pPr>
-      <w:r>
-        <w:rPr>
+          <w:b/>
+          <w:bCs/>
+          <w:sz w:val="24"/>
+          <w:szCs w:val="24"/>
+        </w:rPr>
+      </w:pPr>
+      <w:r>
+        <w:rPr>
+          <w:b/>
+          <w:bCs/>
           <w:sz w:val="24"/>
           <w:szCs w:val="24"/>
         </w:rPr>
@@ -7720,7 +8071,7 @@
             <wp:extent cx="4515485" cy="1047750"/>
             <wp:effectExtent l="0" t="0" r="0" b="0"/>
             <wp:wrapSquare wrapText="largest"/>
-            <wp:docPr id="30" name="Imagen45" descr=""/>
+            <wp:docPr id="32" name="Imagen45" descr=""/>
             <wp:cNvGraphicFramePr>
               <a:graphicFrameLocks xmlns:a="http://schemas.openxmlformats.org/drawingml/2006/main" noChangeAspect="1"/>
             </wp:cNvGraphicFramePr>
@@ -7728,13 +8079,13 @@
               <a:graphicData uri="http://schemas.openxmlformats.org/drawingml/2006/picture">
                 <pic:pic xmlns:pic="http://schemas.openxmlformats.org/drawingml/2006/picture">
                   <pic:nvPicPr>
-                    <pic:cNvPr id="30" name="Imagen45" descr=""/>
+                    <pic:cNvPr id="32" name="Imagen45" descr=""/>
                     <pic:cNvPicPr>
                       <a:picLocks noChangeAspect="1" noChangeArrowheads="1"/>
                     </pic:cNvPicPr>
                   </pic:nvPicPr>
                   <pic:blipFill>
-                    <a:blip r:embed="rId31"/>
+                    <a:blip r:embed="rId33"/>
                     <a:stretch>
                       <a:fillRect/>
                     </a:stretch>
@@ -7800,7 +8151,7 @@
         </w:rPr>
         <w:t xml:space="preserve">Casos de prueba: </w:t>
       </w:r>
-      <w:hyperlink r:id="rId32">
+      <w:hyperlink r:id="rId34">
         <w:r>
           <w:rPr>
             <w:rStyle w:val="Hyperlink"/>
@@ -7817,67 +8168,6 @@
             <w:lang w:val="es-ES"/>
           </w:rPr>
           <w:t>https://es.linkedin.com/pulse/qué-es-un-caso-de-prueba- servicios-de-informatica-profesion-gyyzf</w:t>
-        </w:r>
-      </w:hyperlink>
-      <w:hyperlink r:id="rId33">
-        <w:r>
-          <w:rPr>
-            <w:rStyle w:val="Hyperlink"/>
-            <w:rFonts w:eastAsia="Aptos" w:cs="Aptos"/>
-            <w:b w:val="false"/>
-            <w:bCs w:val="false"/>
-            <w:i w:val="false"/>
-            <w:iCs w:val="false"/>
-            <w:caps w:val="false"/>
-            <w:smallCaps w:val="false"/>
-            <w:color w:themeColor="text1" w:val="000000"/>
-            <w:sz w:val="24"/>
-            <w:szCs w:val="24"/>
-            <w:lang w:val="es-ES"/>
-          </w:rPr>
-          <w:t xml:space="preserve"> </w:t>
-        </w:r>
-      </w:hyperlink>
-    </w:p>
-    <w:p>
-      <w:pPr>
-        <w:pStyle w:val="Normal"/>
-        <w:spacing w:lineRule="auto" w:line="600" w:beforeAutospacing="0" w:before="240" w:afterAutospacing="0" w:after="240"/>
-        <w:rPr/>
-      </w:pPr>
-      <w:r>
-        <w:rPr>
-          <w:rFonts w:eastAsia="Aptos" w:cs="Aptos"/>
-          <w:b w:val="false"/>
-          <w:bCs w:val="false"/>
-          <w:i w:val="false"/>
-          <w:iCs w:val="false"/>
-          <w:caps w:val="false"/>
-          <w:smallCaps w:val="false"/>
-          <w:color w:themeColor="text1" w:val="000000"/>
-          <w:sz w:val="24"/>
-          <w:szCs w:val="24"/>
-          <w:lang w:val="es-ES"/>
-        </w:rPr>
-        <w:t xml:space="preserve">Herramientas de depuración: </w:t>
-      </w:r>
-      <w:hyperlink r:id="rId34">
-        <w:r>
-          <w:rPr>
-            <w:rStyle w:val="Hyperlink"/>
-            <w:rFonts w:eastAsia="Aptos" w:cs="Aptos"/>
-            <w:b w:val="false"/>
-            <w:bCs w:val="false"/>
-            <w:i w:val="false"/>
-            <w:iCs w:val="false"/>
-            <w:caps w:val="false"/>
-            <w:smallCaps w:val="false"/>
-            <w:color w:themeColor="text1" w:val="000000"/>
-            <w:sz w:val="24"/>
-            <w:szCs w:val="24"/>
-            <w:lang w:val="es-ES"/>
-          </w:rPr>
-          <w:t>https://www.ibm.com/es-es/topics/debugging</w:t>
         </w:r>
       </w:hyperlink>
       <w:hyperlink r:id="rId35">
@@ -7903,7 +8193,7 @@
     <w:p>
       <w:pPr>
         <w:pStyle w:val="Normal"/>
-        <w:spacing w:lineRule="auto" w:line="494" w:beforeAutospacing="0" w:before="240" w:afterAutospacing="0" w:after="240"/>
+        <w:spacing w:lineRule="auto" w:line="600" w:beforeAutospacing="0" w:before="240" w:afterAutospacing="0" w:after="240"/>
         <w:rPr/>
       </w:pPr>
       <w:r>
@@ -7920,7 +8210,7 @@
           <w:szCs w:val="24"/>
           <w:lang w:val="es-ES"/>
         </w:rPr>
-        <w:t xml:space="preserve">Herramientas de prueba: </w:t>
+        <w:t xml:space="preserve">Herramientas de depuración: </w:t>
       </w:r>
       <w:hyperlink r:id="rId36">
         <w:r>
@@ -7938,7 +8228,7 @@
             <w:szCs w:val="24"/>
             <w:lang w:val="es-ES"/>
           </w:rPr>
-          <w:t>https://www.ibm.com/es-es/topics/software-testing</w:t>
+          <w:t>https://www.ibm.com/es-es/topics/debugging</w:t>
         </w:r>
       </w:hyperlink>
       <w:hyperlink r:id="rId37">
@@ -7981,9 +8271,70 @@
           <w:szCs w:val="24"/>
           <w:lang w:val="es-ES"/>
         </w:rPr>
+        <w:t xml:space="preserve">Herramientas de prueba: </w:t>
+      </w:r>
+      <w:hyperlink r:id="rId38">
+        <w:r>
+          <w:rPr>
+            <w:rStyle w:val="Hyperlink"/>
+            <w:rFonts w:eastAsia="Aptos" w:cs="Aptos"/>
+            <w:b w:val="false"/>
+            <w:bCs w:val="false"/>
+            <w:i w:val="false"/>
+            <w:iCs w:val="false"/>
+            <w:caps w:val="false"/>
+            <w:smallCaps w:val="false"/>
+            <w:color w:themeColor="text1" w:val="000000"/>
+            <w:sz w:val="24"/>
+            <w:szCs w:val="24"/>
+            <w:lang w:val="es-ES"/>
+          </w:rPr>
+          <w:t>https://www.ibm.com/es-es/topics/software-testing</w:t>
+        </w:r>
+      </w:hyperlink>
+      <w:hyperlink r:id="rId39">
+        <w:r>
+          <w:rPr>
+            <w:rStyle w:val="Hyperlink"/>
+            <w:rFonts w:eastAsia="Aptos" w:cs="Aptos"/>
+            <w:b w:val="false"/>
+            <w:bCs w:val="false"/>
+            <w:i w:val="false"/>
+            <w:iCs w:val="false"/>
+            <w:caps w:val="false"/>
+            <w:smallCaps w:val="false"/>
+            <w:color w:themeColor="text1" w:val="000000"/>
+            <w:sz w:val="24"/>
+            <w:szCs w:val="24"/>
+            <w:lang w:val="es-ES"/>
+          </w:rPr>
+          <w:t xml:space="preserve"> </w:t>
+        </w:r>
+      </w:hyperlink>
+    </w:p>
+    <w:p>
+      <w:pPr>
+        <w:pStyle w:val="Normal"/>
+        <w:spacing w:lineRule="auto" w:line="494" w:beforeAutospacing="0" w:before="240" w:afterAutospacing="0" w:after="240"/>
+        <w:rPr/>
+      </w:pPr>
+      <w:r>
+        <w:rPr>
+          <w:rFonts w:eastAsia="Aptos" w:cs="Aptos"/>
+          <w:b w:val="false"/>
+          <w:bCs w:val="false"/>
+          <w:i w:val="false"/>
+          <w:iCs w:val="false"/>
+          <w:caps w:val="false"/>
+          <w:smallCaps w:val="false"/>
+          <w:color w:themeColor="text1" w:val="000000"/>
+          <w:sz w:val="24"/>
+          <w:szCs w:val="24"/>
+          <w:lang w:val="es-ES"/>
+        </w:rPr>
         <w:t xml:space="preserve">Documentación del plan de pruebas: </w:t>
       </w:r>
-      <w:hyperlink r:id="rId38">
+      <w:hyperlink r:id="rId40">
         <w:r>
           <w:rPr>
             <w:rStyle w:val="Hyperlink"/>
@@ -8040,7 +8391,7 @@
         </w:rPr>
         <w:t xml:space="preserve">Implementación de pruebas automáticas: </w:t>
       </w:r>
-      <w:hyperlink r:id="rId39">
+      <w:hyperlink r:id="rId41">
         <w:r>
           <w:rPr>
             <w:rStyle w:val="Hyperlink"/>
@@ -8099,7 +8450,7 @@
           <wp:inline distT="0" distB="0" distL="0" distR="0">
             <wp:extent cx="2693670" cy="1790700"/>
             <wp:effectExtent l="0" t="0" r="0" b="0"/>
-            <wp:docPr id="31" name="Imagen19" descr=""/>
+            <wp:docPr id="33" name="Imagen19" descr=""/>
             <wp:cNvGraphicFramePr>
               <a:graphicFrameLocks xmlns:a="http://schemas.openxmlformats.org/drawingml/2006/main" noChangeAspect="1"/>
             </wp:cNvGraphicFramePr>
@@ -8107,13 +8458,13 @@
               <a:graphicData uri="http://schemas.openxmlformats.org/drawingml/2006/picture">
                 <pic:pic xmlns:pic="http://schemas.openxmlformats.org/drawingml/2006/picture">
                   <pic:nvPicPr>
-                    <pic:cNvPr id="31" name="Imagen19" descr=""/>
+                    <pic:cNvPr id="33" name="Imagen19" descr=""/>
                     <pic:cNvPicPr>
                       <a:picLocks noChangeAspect="1" noChangeArrowheads="1"/>
                     </pic:cNvPicPr>
                   </pic:nvPicPr>
                   <pic:blipFill>
-                    <a:blip r:embed="rId40"/>
+                    <a:blip r:embed="rId42"/>
                     <a:stretch>
                       <a:fillRect/>
                     </a:stretch>
@@ -8139,7 +8490,7 @@
           <wp:inline distT="0" distB="0" distL="0" distR="0">
             <wp:extent cx="2581275" cy="1281430"/>
             <wp:effectExtent l="0" t="0" r="0" b="0"/>
-            <wp:docPr id="32" name="Imagen20" descr=""/>
+            <wp:docPr id="34" name="Imagen20" descr=""/>
             <wp:cNvGraphicFramePr>
               <a:graphicFrameLocks xmlns:a="http://schemas.openxmlformats.org/drawingml/2006/main" noChangeAspect="1"/>
             </wp:cNvGraphicFramePr>
@@ -8147,13 +8498,13 @@
               <a:graphicData uri="http://schemas.openxmlformats.org/drawingml/2006/picture">
                 <pic:pic xmlns:pic="http://schemas.openxmlformats.org/drawingml/2006/picture">
                   <pic:nvPicPr>
-                    <pic:cNvPr id="32" name="Imagen20" descr=""/>
+                    <pic:cNvPr id="34" name="Imagen20" descr=""/>
                     <pic:cNvPicPr>
                       <a:picLocks noChangeAspect="1" noChangeArrowheads="1"/>
                     </pic:cNvPicPr>
                   </pic:nvPicPr>
                   <pic:blipFill>
-                    <a:blip r:embed="rId41"/>
+                    <a:blip r:embed="rId43"/>
                     <a:stretch>
                       <a:fillRect/>
                     </a:stretch>
@@ -8179,7 +8530,7 @@
           <wp:inline distT="0" distB="0" distL="0" distR="0">
             <wp:extent cx="5724525" cy="904875"/>
             <wp:effectExtent l="0" t="0" r="0" b="0"/>
-            <wp:docPr id="33" name="Imagen21" descr=""/>
+            <wp:docPr id="35" name="Imagen21" descr=""/>
             <wp:cNvGraphicFramePr>
               <a:graphicFrameLocks xmlns:a="http://schemas.openxmlformats.org/drawingml/2006/main" noChangeAspect="1"/>
             </wp:cNvGraphicFramePr>
@@ -8187,13 +8538,13 @@
               <a:graphicData uri="http://schemas.openxmlformats.org/drawingml/2006/picture">
                 <pic:pic xmlns:pic="http://schemas.openxmlformats.org/drawingml/2006/picture">
                   <pic:nvPicPr>
-                    <pic:cNvPr id="33" name="Imagen21" descr=""/>
+                    <pic:cNvPr id="35" name="Imagen21" descr=""/>
                     <pic:cNvPicPr>
                       <a:picLocks noChangeAspect="1" noChangeArrowheads="1"/>
                     </pic:cNvPicPr>
                   </pic:nvPicPr>
                   <pic:blipFill>
-                    <a:blip r:embed="rId42"/>
+                    <a:blip r:embed="rId44"/>
                     <a:stretch>
                       <a:fillRect/>
                     </a:stretch>
@@ -8219,7 +8570,7 @@
           <wp:inline distT="0" distB="0" distL="0" distR="0">
             <wp:extent cx="2125980" cy="1857375"/>
             <wp:effectExtent l="0" t="0" r="0" b="0"/>
-            <wp:docPr id="34" name="Imagen22" descr=""/>
+            <wp:docPr id="36" name="Imagen22" descr=""/>
             <wp:cNvGraphicFramePr>
               <a:graphicFrameLocks xmlns:a="http://schemas.openxmlformats.org/drawingml/2006/main" noChangeAspect="1"/>
             </wp:cNvGraphicFramePr>
@@ -8227,13 +8578,13 @@
               <a:graphicData uri="http://schemas.openxmlformats.org/drawingml/2006/picture">
                 <pic:pic xmlns:pic="http://schemas.openxmlformats.org/drawingml/2006/picture">
                   <pic:nvPicPr>
-                    <pic:cNvPr id="34" name="Imagen22" descr=""/>
+                    <pic:cNvPr id="36" name="Imagen22" descr=""/>
                     <pic:cNvPicPr>
                       <a:picLocks noChangeAspect="1" noChangeArrowheads="1"/>
                     </pic:cNvPicPr>
                   </pic:nvPicPr>
                   <pic:blipFill>
-                    <a:blip r:embed="rId43"/>
+                    <a:blip r:embed="rId45"/>
                     <a:stretch>
                       <a:fillRect/>
                     </a:stretch>
@@ -8259,7 +8610,7 @@
           <wp:inline distT="0" distB="0" distL="0" distR="0">
             <wp:extent cx="1569085" cy="1645285"/>
             <wp:effectExtent l="0" t="0" r="0" b="0"/>
-            <wp:docPr id="35" name="Imagen23" descr=""/>
+            <wp:docPr id="37" name="Imagen23" descr=""/>
             <wp:cNvGraphicFramePr>
               <a:graphicFrameLocks xmlns:a="http://schemas.openxmlformats.org/drawingml/2006/main" noChangeAspect="1"/>
             </wp:cNvGraphicFramePr>
@@ -8267,13 +8618,13 @@
               <a:graphicData uri="http://schemas.openxmlformats.org/drawingml/2006/picture">
                 <pic:pic xmlns:pic="http://schemas.openxmlformats.org/drawingml/2006/picture">
                   <pic:nvPicPr>
-                    <pic:cNvPr id="35" name="Imagen23" descr=""/>
+                    <pic:cNvPr id="37" name="Imagen23" descr=""/>
                     <pic:cNvPicPr>
                       <a:picLocks noChangeAspect="1" noChangeArrowheads="1"/>
                     </pic:cNvPicPr>
                   </pic:nvPicPr>
                   <pic:blipFill>
-                    <a:blip r:embed="rId44"/>
+                    <a:blip r:embed="rId46"/>
                     <a:stretch>
                       <a:fillRect/>
                     </a:stretch>
@@ -8299,7 +8650,7 @@
           <wp:inline distT="0" distB="0" distL="0" distR="0">
             <wp:extent cx="1866900" cy="850900"/>
             <wp:effectExtent l="0" t="0" r="0" b="0"/>
-            <wp:docPr id="36" name="Imagen24" descr=""/>
+            <wp:docPr id="38" name="Imagen24" descr=""/>
             <wp:cNvGraphicFramePr>
               <a:graphicFrameLocks xmlns:a="http://schemas.openxmlformats.org/drawingml/2006/main" noChangeAspect="1"/>
             </wp:cNvGraphicFramePr>
@@ -8307,13 +8658,13 @@
               <a:graphicData uri="http://schemas.openxmlformats.org/drawingml/2006/picture">
                 <pic:pic xmlns:pic="http://schemas.openxmlformats.org/drawingml/2006/picture">
                   <pic:nvPicPr>
-                    <pic:cNvPr id="36" name="Imagen24" descr=""/>
+                    <pic:cNvPr id="38" name="Imagen24" descr=""/>
                     <pic:cNvPicPr>
                       <a:picLocks noChangeAspect="1" noChangeArrowheads="1"/>
                     </pic:cNvPicPr>
                   </pic:nvPicPr>
                   <pic:blipFill>
-                    <a:blip r:embed="rId45"/>
+                    <a:blip r:embed="rId47"/>
                     <a:stretch>
                       <a:fillRect/>
                     </a:stretch>
@@ -8339,7 +8690,7 @@
           <wp:inline distT="0" distB="0" distL="0" distR="0">
             <wp:extent cx="2068830" cy="1104900"/>
             <wp:effectExtent l="0" t="0" r="0" b="0"/>
-            <wp:docPr id="37" name="Imagen25" descr=""/>
+            <wp:docPr id="39" name="Imagen25" descr=""/>
             <wp:cNvGraphicFramePr>
               <a:graphicFrameLocks xmlns:a="http://schemas.openxmlformats.org/drawingml/2006/main" noChangeAspect="1"/>
             </wp:cNvGraphicFramePr>
@@ -8347,13 +8698,13 @@
               <a:graphicData uri="http://schemas.openxmlformats.org/drawingml/2006/picture">
                 <pic:pic xmlns:pic="http://schemas.openxmlformats.org/drawingml/2006/picture">
                   <pic:nvPicPr>
-                    <pic:cNvPr id="37" name="Imagen25" descr=""/>
+                    <pic:cNvPr id="39" name="Imagen25" descr=""/>
                     <pic:cNvPicPr>
                       <a:picLocks noChangeAspect="1" noChangeArrowheads="1"/>
                     </pic:cNvPicPr>
                   </pic:nvPicPr>
                   <pic:blipFill>
-                    <a:blip r:embed="rId46"/>
+                    <a:blip r:embed="rId48"/>
                     <a:stretch>
                       <a:fillRect/>
                     </a:stretch>
@@ -8379,7 +8730,7 @@
           <wp:inline distT="0" distB="0" distL="0" distR="0">
             <wp:extent cx="1409700" cy="1057910"/>
             <wp:effectExtent l="0" t="0" r="0" b="0"/>
-            <wp:docPr id="38" name="Imagen26" descr=""/>
+            <wp:docPr id="40" name="Imagen26" descr=""/>
             <wp:cNvGraphicFramePr>
               <a:graphicFrameLocks xmlns:a="http://schemas.openxmlformats.org/drawingml/2006/main" noChangeAspect="1"/>
             </wp:cNvGraphicFramePr>
@@ -8387,13 +8738,13 @@
               <a:graphicData uri="http://schemas.openxmlformats.org/drawingml/2006/picture">
                 <pic:pic xmlns:pic="http://schemas.openxmlformats.org/drawingml/2006/picture">
                   <pic:nvPicPr>
-                    <pic:cNvPr id="38" name="Imagen26" descr=""/>
+                    <pic:cNvPr id="40" name="Imagen26" descr=""/>
                     <pic:cNvPicPr>
                       <a:picLocks noChangeAspect="1" noChangeArrowheads="1"/>
                     </pic:cNvPicPr>
                   </pic:nvPicPr>
                   <pic:blipFill>
-                    <a:blip r:embed="rId47"/>
+                    <a:blip r:embed="rId49"/>
                     <a:stretch>
                       <a:fillRect/>
                     </a:stretch>
@@ -8423,7 +8774,7 @@
           <wp:inline distT="0" distB="0" distL="0" distR="0">
             <wp:extent cx="2209165" cy="1323975"/>
             <wp:effectExtent l="0" t="0" r="0" b="0"/>
-            <wp:docPr id="39" name="Imagen27" descr=""/>
+            <wp:docPr id="41" name="Imagen27" descr=""/>
             <wp:cNvGraphicFramePr>
               <a:graphicFrameLocks xmlns:a="http://schemas.openxmlformats.org/drawingml/2006/main" noChangeAspect="1"/>
             </wp:cNvGraphicFramePr>
@@ -8431,13 +8782,13 @@
               <a:graphicData uri="http://schemas.openxmlformats.org/drawingml/2006/picture">
                 <pic:pic xmlns:pic="http://schemas.openxmlformats.org/drawingml/2006/picture">
                   <pic:nvPicPr>
-                    <pic:cNvPr id="39" name="Imagen27" descr=""/>
+                    <pic:cNvPr id="41" name="Imagen27" descr=""/>
                     <pic:cNvPicPr>
                       <a:picLocks noChangeAspect="1" noChangeArrowheads="1"/>
                     </pic:cNvPicPr>
                   </pic:nvPicPr>
                   <pic:blipFill>
-                    <a:blip r:embed="rId48"/>
+                    <a:blip r:embed="rId50"/>
                     <a:stretch>
                       <a:fillRect/>
                     </a:stretch>
@@ -8463,7 +8814,7 @@
           <wp:inline distT="0" distB="0" distL="0" distR="0">
             <wp:extent cx="1651635" cy="1450975"/>
             <wp:effectExtent l="0" t="0" r="0" b="0"/>
-            <wp:docPr id="40" name="Imagen28" descr=""/>
+            <wp:docPr id="42" name="Imagen28" descr=""/>
             <wp:cNvGraphicFramePr>
               <a:graphicFrameLocks xmlns:a="http://schemas.openxmlformats.org/drawingml/2006/main" noChangeAspect="1"/>
             </wp:cNvGraphicFramePr>
@@ -8471,13 +8822,13 @@
               <a:graphicData uri="http://schemas.openxmlformats.org/drawingml/2006/picture">
                 <pic:pic xmlns:pic="http://schemas.openxmlformats.org/drawingml/2006/picture">
                   <pic:nvPicPr>
-                    <pic:cNvPr id="40" name="Imagen28" descr=""/>
+                    <pic:cNvPr id="42" name="Imagen28" descr=""/>
                     <pic:cNvPicPr>
                       <a:picLocks noChangeAspect="1" noChangeArrowheads="1"/>
                     </pic:cNvPicPr>
                   </pic:nvPicPr>
                   <pic:blipFill>
-                    <a:blip r:embed="rId49"/>
+                    <a:blip r:embed="rId51"/>
                     <a:stretch>
                       <a:fillRect/>
                     </a:stretch>
@@ -8503,7 +8854,7 @@
           <wp:inline distT="0" distB="0" distL="0" distR="0">
             <wp:extent cx="4240530" cy="2219325"/>
             <wp:effectExtent l="0" t="0" r="0" b="0"/>
-            <wp:docPr id="41" name="Imagen29" descr=""/>
+            <wp:docPr id="43" name="Imagen29" descr=""/>
             <wp:cNvGraphicFramePr>
               <a:graphicFrameLocks xmlns:a="http://schemas.openxmlformats.org/drawingml/2006/main" noChangeAspect="1"/>
             </wp:cNvGraphicFramePr>
@@ -8511,13 +8862,13 @@
               <a:graphicData uri="http://schemas.openxmlformats.org/drawingml/2006/picture">
                 <pic:pic xmlns:pic="http://schemas.openxmlformats.org/drawingml/2006/picture">
                   <pic:nvPicPr>
-                    <pic:cNvPr id="41" name="Imagen29" descr=""/>
+                    <pic:cNvPr id="43" name="Imagen29" descr=""/>
                     <pic:cNvPicPr>
                       <a:picLocks noChangeAspect="1" noChangeArrowheads="1"/>
                     </pic:cNvPicPr>
                   </pic:nvPicPr>
                   <pic:blipFill>
-                    <a:blip r:embed="rId50"/>
+                    <a:blip r:embed="rId52"/>
                     <a:stretch>
                       <a:fillRect/>
                     </a:stretch>
@@ -8543,7 +8894,7 @@
           <wp:inline distT="0" distB="0" distL="0" distR="0">
             <wp:extent cx="3679190" cy="2848610"/>
             <wp:effectExtent l="0" t="0" r="0" b="0"/>
-            <wp:docPr id="42" name="Imagen30" descr=""/>
+            <wp:docPr id="44" name="Imagen30" descr=""/>
             <wp:cNvGraphicFramePr>
               <a:graphicFrameLocks xmlns:a="http://schemas.openxmlformats.org/drawingml/2006/main" noChangeAspect="1"/>
             </wp:cNvGraphicFramePr>
@@ -8551,13 +8902,13 @@
               <a:graphicData uri="http://schemas.openxmlformats.org/drawingml/2006/picture">
                 <pic:pic xmlns:pic="http://schemas.openxmlformats.org/drawingml/2006/picture">
                   <pic:nvPicPr>
-                    <pic:cNvPr id="42" name="Imagen30" descr=""/>
+                    <pic:cNvPr id="44" name="Imagen30" descr=""/>
                     <pic:cNvPicPr>
                       <a:picLocks noChangeAspect="1" noChangeArrowheads="1"/>
                     </pic:cNvPicPr>
                   </pic:nvPicPr>
                   <pic:blipFill>
-                    <a:blip r:embed="rId51"/>
+                    <a:blip r:embed="rId53"/>
                     <a:stretch>
                       <a:fillRect/>
                     </a:stretch>
@@ -8583,7 +8934,7 @@
           <wp:inline distT="0" distB="0" distL="0" distR="0">
             <wp:extent cx="5724525" cy="1924050"/>
             <wp:effectExtent l="0" t="0" r="0" b="0"/>
-            <wp:docPr id="43" name="Imagen31" descr=""/>
+            <wp:docPr id="45" name="Imagen31" descr=""/>
             <wp:cNvGraphicFramePr>
               <a:graphicFrameLocks xmlns:a="http://schemas.openxmlformats.org/drawingml/2006/main" noChangeAspect="1"/>
             </wp:cNvGraphicFramePr>
@@ -8591,13 +8942,13 @@
               <a:graphicData uri="http://schemas.openxmlformats.org/drawingml/2006/picture">
                 <pic:pic xmlns:pic="http://schemas.openxmlformats.org/drawingml/2006/picture">
                   <pic:nvPicPr>
-                    <pic:cNvPr id="43" name="Imagen31" descr=""/>
+                    <pic:cNvPr id="45" name="Imagen31" descr=""/>
                     <pic:cNvPicPr>
                       <a:picLocks noChangeAspect="1" noChangeArrowheads="1"/>
                     </pic:cNvPicPr>
                   </pic:nvPicPr>
                   <pic:blipFill>
-                    <a:blip r:embed="rId52"/>
+                    <a:blip r:embed="rId54"/>
                     <a:stretch>
                       <a:fillRect/>
                     </a:stretch>
@@ -8623,7 +8974,7 @@
           <wp:inline distT="0" distB="0" distL="0" distR="0">
             <wp:extent cx="4124960" cy="1190625"/>
             <wp:effectExtent l="0" t="0" r="0" b="0"/>
-            <wp:docPr id="44" name="Imagen32" descr=""/>
+            <wp:docPr id="46" name="Imagen32" descr=""/>
             <wp:cNvGraphicFramePr>
               <a:graphicFrameLocks xmlns:a="http://schemas.openxmlformats.org/drawingml/2006/main" noChangeAspect="1"/>
             </wp:cNvGraphicFramePr>
@@ -8631,13 +8982,13 @@
               <a:graphicData uri="http://schemas.openxmlformats.org/drawingml/2006/picture">
                 <pic:pic xmlns:pic="http://schemas.openxmlformats.org/drawingml/2006/picture">
                   <pic:nvPicPr>
-                    <pic:cNvPr id="44" name="Imagen32" descr=""/>
+                    <pic:cNvPr id="46" name="Imagen32" descr=""/>
                     <pic:cNvPicPr>
                       <a:picLocks noChangeAspect="1" noChangeArrowheads="1"/>
                     </pic:cNvPicPr>
                   </pic:nvPicPr>
                   <pic:blipFill>
-                    <a:blip r:embed="rId53"/>
+                    <a:blip r:embed="rId55"/>
                     <a:stretch>
                       <a:fillRect/>
                     </a:stretch>
@@ -8663,7 +9014,7 @@
           <wp:inline distT="0" distB="0" distL="0" distR="0">
             <wp:extent cx="3155315" cy="2152650"/>
             <wp:effectExtent l="0" t="0" r="0" b="0"/>
-            <wp:docPr id="45" name="Imagen33" descr=""/>
+            <wp:docPr id="47" name="Imagen33" descr=""/>
             <wp:cNvGraphicFramePr>
               <a:graphicFrameLocks xmlns:a="http://schemas.openxmlformats.org/drawingml/2006/main" noChangeAspect="1"/>
             </wp:cNvGraphicFramePr>
@@ -8671,13 +9022,13 @@
               <a:graphicData uri="http://schemas.openxmlformats.org/drawingml/2006/picture">
                 <pic:pic xmlns:pic="http://schemas.openxmlformats.org/drawingml/2006/picture">
                   <pic:nvPicPr>
-                    <pic:cNvPr id="45" name="Imagen33" descr=""/>
+                    <pic:cNvPr id="47" name="Imagen33" descr=""/>
                     <pic:cNvPicPr>
                       <a:picLocks noChangeAspect="1" noChangeArrowheads="1"/>
                     </pic:cNvPicPr>
                   </pic:nvPicPr>
                   <pic:blipFill>
-                    <a:blip r:embed="rId54"/>
+                    <a:blip r:embed="rId56"/>
                     <a:stretch>
                       <a:fillRect/>
                     </a:stretch>
@@ -8703,7 +9054,7 @@
           <wp:inline distT="0" distB="0" distL="0" distR="0">
             <wp:extent cx="3543935" cy="695325"/>
             <wp:effectExtent l="0" t="0" r="0" b="0"/>
-            <wp:docPr id="46" name="Imagen34" descr=""/>
+            <wp:docPr id="48" name="Imagen34" descr=""/>
             <wp:cNvGraphicFramePr>
               <a:graphicFrameLocks xmlns:a="http://schemas.openxmlformats.org/drawingml/2006/main" noChangeAspect="1"/>
             </wp:cNvGraphicFramePr>
@@ -8711,13 +9062,13 @@
               <a:graphicData uri="http://schemas.openxmlformats.org/drawingml/2006/picture">
                 <pic:pic xmlns:pic="http://schemas.openxmlformats.org/drawingml/2006/picture">
                   <pic:nvPicPr>
-                    <pic:cNvPr id="46" name="Imagen34" descr=""/>
+                    <pic:cNvPr id="48" name="Imagen34" descr=""/>
                     <pic:cNvPicPr>
                       <a:picLocks noChangeAspect="1" noChangeArrowheads="1"/>
                     </pic:cNvPicPr>
                   </pic:nvPicPr>
                   <pic:blipFill>
-                    <a:blip r:embed="rId55"/>
+                    <a:blip r:embed="rId57"/>
                     <a:stretch>
                       <a:fillRect/>
                     </a:stretch>
@@ -8754,7 +9105,7 @@
           <wp:inline distT="0" distB="0" distL="0" distR="0">
             <wp:extent cx="4820285" cy="1238250"/>
             <wp:effectExtent l="0" t="0" r="0" b="0"/>
-            <wp:docPr id="47" name="Imagen35" descr=""/>
+            <wp:docPr id="49" name="Imagen35" descr=""/>
             <wp:cNvGraphicFramePr>
               <a:graphicFrameLocks xmlns:a="http://schemas.openxmlformats.org/drawingml/2006/main" noChangeAspect="1"/>
             </wp:cNvGraphicFramePr>
@@ -8762,13 +9113,13 @@
               <a:graphicData uri="http://schemas.openxmlformats.org/drawingml/2006/picture">
                 <pic:pic xmlns:pic="http://schemas.openxmlformats.org/drawingml/2006/picture">
                   <pic:nvPicPr>
-                    <pic:cNvPr id="47" name="Imagen35" descr=""/>
+                    <pic:cNvPr id="49" name="Imagen35" descr=""/>
                     <pic:cNvPicPr>
                       <a:picLocks noChangeAspect="1" noChangeArrowheads="1"/>
                     </pic:cNvPicPr>
                   </pic:nvPicPr>
                   <pic:blipFill>
-                    <a:blip r:embed="rId56"/>
+                    <a:blip r:embed="rId58"/>
                     <a:stretch>
                       <a:fillRect/>
                     </a:stretch>
@@ -8804,7 +9155,7 @@
           <wp:inline distT="0" distB="0" distL="0" distR="0">
             <wp:extent cx="5106035" cy="2333625"/>
             <wp:effectExtent l="0" t="0" r="0" b="0"/>
-            <wp:docPr id="48" name="Imagen36" descr=""/>
+            <wp:docPr id="50" name="Imagen36" descr=""/>
             <wp:cNvGraphicFramePr>
               <a:graphicFrameLocks xmlns:a="http://schemas.openxmlformats.org/drawingml/2006/main" noChangeAspect="1"/>
             </wp:cNvGraphicFramePr>
@@ -8812,13 +9163,13 @@
               <a:graphicData uri="http://schemas.openxmlformats.org/drawingml/2006/picture">
                 <pic:pic xmlns:pic="http://schemas.openxmlformats.org/drawingml/2006/picture">
                   <pic:nvPicPr>
-                    <pic:cNvPr id="48" name="Imagen36" descr=""/>
+                    <pic:cNvPr id="50" name="Imagen36" descr=""/>
                     <pic:cNvPicPr>
                       <a:picLocks noChangeAspect="1" noChangeArrowheads="1"/>
                     </pic:cNvPicPr>
                   </pic:nvPicPr>
                   <pic:blipFill>
-                    <a:blip r:embed="rId57"/>
+                    <a:blip r:embed="rId59"/>
                     <a:stretch>
                       <a:fillRect/>
                     </a:stretch>
@@ -8844,7 +9195,7 @@
           <wp:inline distT="0" distB="0" distL="0" distR="0">
             <wp:extent cx="5724525" cy="4019550"/>
             <wp:effectExtent l="0" t="0" r="0" b="0"/>
-            <wp:docPr id="49" name="Imagen37" descr=""/>
+            <wp:docPr id="51" name="Imagen37" descr=""/>
             <wp:cNvGraphicFramePr>
               <a:graphicFrameLocks xmlns:a="http://schemas.openxmlformats.org/drawingml/2006/main" noChangeAspect="1"/>
             </wp:cNvGraphicFramePr>
@@ -8852,13 +9203,13 @@
               <a:graphicData uri="http://schemas.openxmlformats.org/drawingml/2006/picture">
                 <pic:pic xmlns:pic="http://schemas.openxmlformats.org/drawingml/2006/picture">
                   <pic:nvPicPr>
-                    <pic:cNvPr id="49" name="Imagen37" descr=""/>
+                    <pic:cNvPr id="51" name="Imagen37" descr=""/>
                     <pic:cNvPicPr>
                       <a:picLocks noChangeAspect="1" noChangeArrowheads="1"/>
                     </pic:cNvPicPr>
                   </pic:nvPicPr>
                   <pic:blipFill>
-                    <a:blip r:embed="rId58"/>
+                    <a:blip r:embed="rId60"/>
                     <a:stretch>
                       <a:fillRect/>
                     </a:stretch>
@@ -8884,7 +9235,7 @@
           <wp:inline distT="0" distB="0" distL="0" distR="0">
             <wp:extent cx="4286250" cy="3914775"/>
             <wp:effectExtent l="0" t="0" r="0" b="0"/>
-            <wp:docPr id="50" name="Imagen38" descr=""/>
+            <wp:docPr id="52" name="Imagen38" descr=""/>
             <wp:cNvGraphicFramePr>
               <a:graphicFrameLocks xmlns:a="http://schemas.openxmlformats.org/drawingml/2006/main" noChangeAspect="1"/>
             </wp:cNvGraphicFramePr>
@@ -8892,13 +9243,13 @@
               <a:graphicData uri="http://schemas.openxmlformats.org/drawingml/2006/picture">
                 <pic:pic xmlns:pic="http://schemas.openxmlformats.org/drawingml/2006/picture">
                   <pic:nvPicPr>
-                    <pic:cNvPr id="50" name="Imagen38" descr=""/>
+                    <pic:cNvPr id="52" name="Imagen38" descr=""/>
                     <pic:cNvPicPr>
                       <a:picLocks noChangeAspect="1" noChangeArrowheads="1"/>
                     </pic:cNvPicPr>
                   </pic:nvPicPr>
                   <pic:blipFill>
-                    <a:blip r:embed="rId59"/>
+                    <a:blip r:embed="rId61"/>
                     <a:stretch>
                       <a:fillRect/>
                     </a:stretch>
@@ -8920,8 +9271,8 @@
       </w:r>
     </w:p>
     <w:sectPr>
-      <w:headerReference w:type="default" r:id="rId60"/>
-      <w:footerReference w:type="default" r:id="rId61"/>
+      <w:headerReference w:type="default" r:id="rId62"/>
+      <w:footerReference w:type="default" r:id="rId63"/>
       <w:type w:val="nextPage"/>
       <w:pgSz w:w="11906" w:h="16838"/>
       <w:pgMar w:left="1440" w:right="1440" w:gutter="0" w:header="720" w:top="1440" w:footer="720" w:bottom="1440"/>
